--- a/module1/ss3_ma_gia_va_luu_do/bai_tap/ThuatToanTimSoLonNhatTrongDaySo.docx
+++ b/module1/ss3_ma_gia_va_luu_do/bai_tap/ThuatToanTimSoLonNhatTrongDaySo.docx
@@ -247,21 +247,22 @@
       <w:r>
         <w:rPr>
           <w:noProof/>
+          <w:lang w:val="en-US"/>
         </w:rPr>
         <w:lastRenderedPageBreak/>
         <w:drawing>
-          <wp:anchor distT="0" distB="0" distL="114300" distR="114300" simplePos="0" relativeHeight="251658240" behindDoc="0" locked="0" layoutInCell="1" allowOverlap="1" wp14:anchorId="31D305C2" wp14:editId="6D1BFCCB">
+          <wp:anchor distT="0" distB="0" distL="114300" distR="114300" simplePos="0" relativeHeight="251658240" behindDoc="0" locked="0" layoutInCell="1" allowOverlap="1" wp14:anchorId="734942BC" wp14:editId="3FA1839E">
             <wp:simplePos x="0" y="0"/>
             <wp:positionH relativeFrom="margin">
-              <wp:posOffset>449580</wp:posOffset>
+              <wp:posOffset>-635</wp:posOffset>
             </wp:positionH>
             <wp:positionV relativeFrom="paragraph">
               <wp:posOffset>0</wp:posOffset>
             </wp:positionV>
-            <wp:extent cx="4349750" cy="8863330"/>
+            <wp:extent cx="5189855" cy="8863330"/>
             <wp:effectExtent l="0" t="0" r="0" b="0"/>
             <wp:wrapTopAndBottom/>
-            <wp:docPr id="1" name="Picture 1" descr="Diagram&#10;&#10;Description automatically generated"/>
+            <wp:docPr id="2" name="Picture 2" descr="Diagram&#10;&#10;Description automatically generated"/>
             <wp:cNvGraphicFramePr>
               <a:graphicFrameLocks xmlns:a="http://schemas.openxmlformats.org/drawingml/2006/main" noChangeAspect="1"/>
             </wp:cNvGraphicFramePr>
@@ -269,7 +270,7 @@
               <a:graphicData uri="http://schemas.openxmlformats.org/drawingml/2006/picture">
                 <pic:pic xmlns:pic="http://schemas.openxmlformats.org/drawingml/2006/picture">
                   <pic:nvPicPr>
-                    <pic:cNvPr id="1" name="Picture 1" descr="Diagram&#10;&#10;Description automatically generated"/>
+                    <pic:cNvPr id="2" name="Picture 2" descr="Diagram&#10;&#10;Description automatically generated"/>
                     <pic:cNvPicPr/>
                   </pic:nvPicPr>
                   <pic:blipFill>
@@ -287,7 +288,7 @@
                   <pic:spPr>
                     <a:xfrm>
                       <a:off x="0" y="0"/>
-                      <a:ext cx="4349750" cy="8863330"/>
+                      <a:ext cx="5189855" cy="8863330"/>
                     </a:xfrm>
                     <a:prstGeom prst="rect">
                       <a:avLst/>
@@ -296,6 +297,9 @@
                 </pic:pic>
               </a:graphicData>
             </a:graphic>
+            <wp14:sizeRelH relativeFrom="margin">
+              <wp14:pctWidth>0</wp14:pctWidth>
+            </wp14:sizeRelH>
           </wp:anchor>
         </w:drawing>
       </w:r>

--- a/module1/ss3_ma_gia_va_luu_do/bai_tap/ThuatToanTimSoLonNhatTrongDaySo.docx
+++ b/module1/ss3_ma_gia_va_luu_do/bai_tap/ThuatToanTimSoLonNhatTrongDaySo.docx
@@ -251,18 +251,18 @@
         </w:rPr>
         <w:lastRenderedPageBreak/>
         <w:drawing>
-          <wp:anchor distT="0" distB="0" distL="114300" distR="114300" simplePos="0" relativeHeight="251658240" behindDoc="0" locked="0" layoutInCell="1" allowOverlap="1" wp14:anchorId="734942BC" wp14:editId="3FA1839E">
+          <wp:anchor distT="0" distB="0" distL="114300" distR="114300" simplePos="0" relativeHeight="251658240" behindDoc="0" locked="0" layoutInCell="1" allowOverlap="1" wp14:anchorId="107B4EAF" wp14:editId="27CF7DBD">
             <wp:simplePos x="0" y="0"/>
-            <wp:positionH relativeFrom="margin">
-              <wp:posOffset>-635</wp:posOffset>
+            <wp:positionH relativeFrom="column">
+              <wp:posOffset>0</wp:posOffset>
             </wp:positionH>
             <wp:positionV relativeFrom="paragraph">
               <wp:posOffset>0</wp:posOffset>
             </wp:positionV>
-            <wp:extent cx="5189855" cy="8863330"/>
-            <wp:effectExtent l="0" t="0" r="0" b="0"/>
+            <wp:extent cx="5613400" cy="8863330"/>
+            <wp:effectExtent l="0" t="0" r="6350" b="0"/>
             <wp:wrapTopAndBottom/>
-            <wp:docPr id="2" name="Picture 2" descr="Diagram&#10;&#10;Description automatically generated"/>
+            <wp:docPr id="1" name="Picture 1" descr="Diagram&#10;&#10;Description automatically generated"/>
             <wp:cNvGraphicFramePr>
               <a:graphicFrameLocks xmlns:a="http://schemas.openxmlformats.org/drawingml/2006/main" noChangeAspect="1"/>
             </wp:cNvGraphicFramePr>
@@ -270,7 +270,7 @@
               <a:graphicData uri="http://schemas.openxmlformats.org/drawingml/2006/picture">
                 <pic:pic xmlns:pic="http://schemas.openxmlformats.org/drawingml/2006/picture">
                   <pic:nvPicPr>
-                    <pic:cNvPr id="2" name="Picture 2" descr="Diagram&#10;&#10;Description automatically generated"/>
+                    <pic:cNvPr id="1" name="Picture 1" descr="Diagram&#10;&#10;Description automatically generated"/>
                     <pic:cNvPicPr/>
                   </pic:nvPicPr>
                   <pic:blipFill>
@@ -288,7 +288,7 @@
                   <pic:spPr>
                     <a:xfrm>
                       <a:off x="0" y="0"/>
-                      <a:ext cx="5189855" cy="8863330"/>
+                      <a:ext cx="5613400" cy="8863330"/>
                     </a:xfrm>
                     <a:prstGeom prst="rect">
                       <a:avLst/>
@@ -297,9 +297,6 @@
                 </pic:pic>
               </a:graphicData>
             </a:graphic>
-            <wp14:sizeRelH relativeFrom="margin">
-              <wp14:pctWidth>0</wp14:pctWidth>
-            </wp14:sizeRelH>
           </wp:anchor>
         </w:drawing>
       </w:r>
